--- a/Documents/Pickpocket GDD.docx
+++ b/Documents/Pickpocket GDD.docx
@@ -67,6 +67,58 @@
     </w:p>
     <w:p>
       <w:pPr>
+        <w:rPr>
+          <w:rFonts w:asciiTheme="majorHAnsi" w:hAnsiTheme="majorHAnsi"/>
+          <w:color w:val="0F4761" w:themeColor="accent1" w:themeShade="BF"/>
+          <w:sz w:val="32"/>
+          <w:szCs w:val="32"/>
+        </w:rPr>
+      </w:pPr>
+      <w:r>
+        <w:rPr>
+          <w:rFonts w:asciiTheme="majorHAnsi" w:hAnsiTheme="majorHAnsi"/>
+          <w:color w:val="0F4761" w:themeColor="accent1" w:themeShade="BF"/>
+          <w:sz w:val="32"/>
+          <w:szCs w:val="32"/>
+        </w:rPr>
+        <w:t>Level Layout</w:t>
+      </w:r>
+    </w:p>
+    <w:p>
+      <w:pPr>
+        <w:rPr>
+          <w:color w:val="000000" w:themeColor="text1"/>
+        </w:rPr>
+      </w:pPr>
+      <w:r>
+        <w:rPr>
+          <w:color w:val="000000" w:themeColor="text1"/>
+        </w:rPr>
+        <w:t>The</w:t>
+      </w:r>
+      <w:r>
+        <w:rPr>
+          <w:color w:val="000000" w:themeColor="text1"/>
+        </w:rPr>
+        <w:t xml:space="preserve"> initial map will be quite small to allow the player to learn all the mechanics of the game, it will have mainly small buildings and some larger ones to add some diversity. The level itself will be a small village with some more dense town areas and some more open green areas that the player </w:t>
+      </w:r>
+      <w:proofErr w:type="gramStart"/>
+      <w:r>
+        <w:rPr>
+          <w:color w:val="000000" w:themeColor="text1"/>
+        </w:rPr>
+        <w:t>has to</w:t>
+      </w:r>
+      <w:proofErr w:type="gramEnd"/>
+      <w:r>
+        <w:rPr>
+          <w:color w:val="000000" w:themeColor="text1"/>
+        </w:rPr>
+        <w:t xml:space="preserve"> explore. The village will have NPCs walking around these </w:t>
+      </w:r>
+    </w:p>
+    <w:p>
+      <w:pPr>
         <w:pStyle w:val="Heading2"/>
       </w:pPr>
       <w:r>
@@ -135,6 +187,7 @@
     </w:p>
     <w:p>
       <w:r>
+        <w:lastRenderedPageBreak/>
         <w:t>After each run, the player could upgrade base stats to start with using a different kind of currency that is gained after each run depending on the length of the run.</w:t>
       </w:r>
     </w:p>
@@ -148,11 +201,7 @@
     </w:p>
     <w:p>
       <w:r>
-        <w:t xml:space="preserve">The player will have assigned base stats that can be increased during the run with upgrades. These stats can include speed (the speed at which the player moves), health (how many times </w:t>
-      </w:r>
-      <w:r>
-        <w:lastRenderedPageBreak/>
-        <w:t xml:space="preserve">the player can take a hit), pick-up distance (the range at which the player can reach items), and stealth (how quickly the player can hide).  </w:t>
+        <w:t xml:space="preserve">The player will have assigned base stats that can be increased during the run with upgrades. These stats can include speed (the speed at which the player moves), health (how many times the player can take a hit), pick-up distance (the range at which the player can reach items), and stealth (how quickly the player can hide).  </w:t>
       </w:r>
     </w:p>
     <w:p>
@@ -410,6 +459,7 @@
         </w:numPr>
       </w:pPr>
       <w:r>
+        <w:lastRenderedPageBreak/>
         <w:t>Interact</w:t>
       </w:r>
     </w:p>
@@ -462,7 +512,6 @@
     <w:p>
       <w:proofErr w:type="spellStart"/>
       <w:r>
-        <w:lastRenderedPageBreak/>
         <w:t>Grays</w:t>
       </w:r>
       <w:proofErr w:type="spellEnd"/>
@@ -473,6 +522,56 @@
     <w:p>
       <w:r>
         <w:t>Bold/Visual/Wooden</w:t>
+      </w:r>
+    </w:p>
+    <w:p>
+      <w:pPr>
+        <w:rPr>
+          <w:color w:val="156082" w:themeColor="accent1"/>
+          <w:sz w:val="24"/>
+          <w:szCs w:val="24"/>
+        </w:rPr>
+      </w:pPr>
+      <w:r>
+        <w:rPr>
+          <w:color w:val="156082" w:themeColor="accent1"/>
+          <w:sz w:val="24"/>
+          <w:szCs w:val="24"/>
+        </w:rPr>
+        <w:t>Audio</w:t>
+      </w:r>
+    </w:p>
+    <w:p>
+      <w:pPr>
+        <w:rPr>
+          <w:color w:val="000000" w:themeColor="text1"/>
+        </w:rPr>
+      </w:pPr>
+      <w:r>
+        <w:rPr>
+          <w:color w:val="000000" w:themeColor="text1"/>
+        </w:rPr>
+        <w:t xml:space="preserve">Having </w:t>
+      </w:r>
+      <w:r>
+        <w:rPr>
+          <w:color w:val="000000" w:themeColor="text1"/>
+        </w:rPr>
+        <w:t xml:space="preserve">different </w:t>
+      </w:r>
+      <w:proofErr w:type="gramStart"/>
+      <w:r>
+        <w:rPr>
+          <w:color w:val="000000" w:themeColor="text1"/>
+        </w:rPr>
+        <w:t>sound tracks</w:t>
+      </w:r>
+      <w:proofErr w:type="gramEnd"/>
+      <w:r>
+        <w:rPr>
+          <w:color w:val="000000" w:themeColor="text1"/>
+        </w:rPr>
+        <w:t xml:space="preserve"> for different situations such as running away or sneaking. Each track will either change volume or pitch to indicate the state change.</w:t>
       </w:r>
     </w:p>
     <w:sectPr>
